--- a/Descrição da empresa Keybord.docx
+++ b/Descrição da empresa Keybord.docx
@@ -95,6 +95,14 @@
           <w:rFonts w:ascii="Calibri" w:eastAsia="Calibri" w:hAnsi="Calibri" w:cs="Calibri"/>
         </w:rPr>
       </w:pPr>
+      <w:r>
+        <w:rPr>
+          <w:rFonts w:ascii="Calibri" w:eastAsia="Calibri" w:hAnsi="Calibri" w:cs="Calibri"/>
+        </w:rPr>
+        <w:t xml:space="preserve">Por conta dos autos custos no preço dos cursos de instrumentos </w:t>
+      </w:r>
+      <w:bookmarkStart w:id="0" w:name="_GoBack"/>
+      <w:bookmarkEnd w:id="0"/>
     </w:p>
     <w:p>
       <w:pPr>
@@ -828,15 +836,7 @@
         <w:pStyle w:val="NormalWeb"/>
       </w:pPr>
       <w:r>
-        <w:t xml:space="preserve">Como percebemos, cada escala possui uma quantidade de acidentes. Esse número de acidentes dão a identidade de cada escala. Podemos dizer quantos acidentes uma escala tem, sem ter de fazer todo o processo de construção da escala, </w:t>
-      </w:r>
-      <w:proofErr w:type="gramStart"/>
-      <w:r>
-        <w:t>Assim</w:t>
-      </w:r>
-      <w:proofErr w:type="gramEnd"/>
-      <w:r>
-        <w:t xml:space="preserve"> podemos construir a armadura de clave com os acidentes nas notas corretas.</w:t>
+        <w:t>Como percebemos, cada escala possui uma quantidade de acidentes. Esse número de acidentes dão a identidade de cada escala. Podemos dizer quantos acidentes uma escala tem, sem ter de fazer todo o processo de construção da escala, Assim podemos construir a armadura de clave com os acidentes nas notas corretas.</w:t>
       </w:r>
     </w:p>
     <w:p>
@@ -860,15 +860,7 @@
       </w:r>
       <w:proofErr w:type="spellEnd"/>
       <w:r>
-        <w:t xml:space="preserve"> com 2 acidentes (podemos usar </w:t>
-      </w:r>
-      <w:proofErr w:type="gramStart"/>
-      <w:r>
-        <w:t>a mesma lógica</w:t>
-      </w:r>
-      <w:proofErr w:type="gramEnd"/>
-      <w:r>
-        <w:t xml:space="preserve"> porém usando as quartas ascendentes). Chamamos isso de ciclo de quartas.</w:t>
+        <w:t xml:space="preserve"> com 2 acidentes (podemos usar a mesma lógica porém usando as quartas ascendentes). Chamamos isso de ciclo de quartas.</w:t>
       </w:r>
     </w:p>
     <w:p>
@@ -895,7 +887,6 @@
         <w:t xml:space="preserve">No sentido horário temos o ciclo de quintas e no </w:t>
       </w:r>
       <w:proofErr w:type="spellStart"/>
-      <w:proofErr w:type="gramStart"/>
       <w:r>
         <w:rPr>
           <w:rStyle w:val="nfase"/>
@@ -907,14 +898,7 @@
         <w:rPr>
           <w:rStyle w:val="nfase"/>
         </w:rPr>
-        <w:t xml:space="preserve"> horário</w:t>
-      </w:r>
-      <w:proofErr w:type="gramEnd"/>
-      <w:r>
-        <w:rPr>
-          <w:rStyle w:val="nfase"/>
-        </w:rPr>
-        <w:t xml:space="preserve"> o ciclo de quartas, observe que para cada um deles temos as respectivas armaduras de clave,</w:t>
+        <w:t xml:space="preserve"> horário o ciclo de quartas, observe que para cada um deles temos as respectivas armaduras de clave,</w:t>
       </w:r>
     </w:p>
     <w:p>
@@ -926,8 +910,6 @@
           <w:szCs w:val="24"/>
         </w:rPr>
       </w:pPr>
-      <w:bookmarkStart w:id="0" w:name="_GoBack"/>
-      <w:bookmarkEnd w:id="0"/>
     </w:p>
     <w:p>
       <w:pPr>
